--- a/Dokumentacija/Specifikacija funkcionosti.docx
+++ b/Dokumentacija/Specifikacija funkcionosti.docx
@@ -51,10 +51,8 @@
         <w:rPr>
           <w:lang w:val="sr-Latn-BA"/>
         </w:rPr>
-        <w:t>Svaki poslovni prostor može da ima jednu ili više prostorija.</w:t>
-      </w:r>
-      <w:bookmarkStart w:id="0" w:name="_GoBack"/>
-      <w:bookmarkEnd w:id="0"/>
+        <w:t>Kancelarija je jedinstveno identifikovana preko poslovnog prostora u kojem se nalazi.</w:t>
+      </w:r>
     </w:p>
     <w:p>
       <w:pPr>
@@ -71,7 +69,19 @@
         <w:rPr>
           <w:lang w:val="sr-Latn-BA"/>
         </w:rPr>
-        <w:t>U prostoriji radi nijedan ili više radnika.</w:t>
+        <w:t xml:space="preserve">Svaki poslovni prostor može da ima jednu ili više </w:t>
+      </w:r>
+      <w:r>
+        <w:rPr>
+          <w:lang w:val="sr-Latn-BA"/>
+        </w:rPr>
+        <w:t>kancelarija</w:t>
+      </w:r>
+      <w:r>
+        <w:rPr>
+          <w:lang w:val="sr-Latn-BA"/>
+        </w:rPr>
+        <w:t>.</w:t>
       </w:r>
     </w:p>
     <w:p>
@@ -89,7 +99,19 @@
         <w:rPr>
           <w:lang w:val="sr-Latn-BA"/>
         </w:rPr>
-        <w:t>Svaka prostorija ima postavljenih nijedan ili više senzora.</w:t>
+        <w:t xml:space="preserve">U </w:t>
+      </w:r>
+      <w:r>
+        <w:rPr>
+          <w:lang w:val="sr-Latn-BA"/>
+        </w:rPr>
+        <w:t>kancelariji</w:t>
+      </w:r>
+      <w:r>
+        <w:rPr>
+          <w:lang w:val="sr-Latn-BA"/>
+        </w:rPr>
+        <w:t xml:space="preserve"> radi nijedan ili više radnika.</w:t>
       </w:r>
     </w:p>
     <w:p>
@@ -107,21 +129,45 @@
         <w:rPr>
           <w:lang w:val="sr-Latn-BA"/>
         </w:rPr>
-        <w:t>Za svaki senzor u određenoj kancelariji postoji minimalna, optimalna i maksimalna vrijednost očitavanja sa senzora.</w:t>
+        <w:t xml:space="preserve">Svaka </w:t>
+      </w:r>
+      <w:r>
+        <w:rPr>
+          <w:lang w:val="sr-Latn-BA"/>
+        </w:rPr>
+        <w:t>kancelarija</w:t>
+      </w:r>
+      <w:r>
+        <w:rPr>
+          <w:lang w:val="sr-Latn-BA"/>
+        </w:rPr>
+        <w:t xml:space="preserve"> ima postavljenih nijedan ili više senzora.</w:t>
       </w:r>
     </w:p>
     <w:p>
       <w:pPr>
-        <w:ind w:left="360"/>
-        <w:rPr>
-          <w:lang w:val="sr-Latn-BA"/>
-        </w:rPr>
-      </w:pPr>
-      <w:r>
-        <w:rPr>
-          <w:lang w:val="sr-Latn-BA"/>
-        </w:rPr>
-        <w:t>Entiteti i njihova obilježja:</w:t>
+        <w:pStyle w:val="ListParagraph"/>
+        <w:numPr>
+          <w:ilvl w:val="0"/>
+          <w:numId w:val="2"/>
+        </w:numPr>
+        <w:rPr>
+          <w:lang w:val="sr-Latn-BA"/>
+        </w:rPr>
+      </w:pPr>
+      <w:r>
+        <w:rPr>
+          <w:lang w:val="sr-Latn-BA"/>
+        </w:rPr>
+        <w:t>Za svaki senzor u određenoj ka</w:t>
+      </w:r>
+      <w:bookmarkStart w:id="0" w:name="_GoBack"/>
+      <w:bookmarkEnd w:id="0"/>
+      <w:r>
+        <w:rPr>
+          <w:lang w:val="sr-Latn-BA"/>
+        </w:rPr>
+        <w:t>ncelariji postoji minimalna, optimalna i maksimalna vrijednost očitavanja sa senzora.</w:t>
       </w:r>
     </w:p>
     <w:p>
@@ -135,7 +181,7 @@
         <w:rPr>
           <w:lang w:val="sr-Latn-BA"/>
         </w:rPr>
-        <w:t>POSLOVNI PROSTOR- ID, naziv, adresa</w:t>
+        <w:t>Entiteti i njihova obilježja:</w:t>
       </w:r>
     </w:p>
     <w:p>
@@ -149,7 +195,27 @@
         <w:rPr>
           <w:lang w:val="sr-Latn-BA"/>
         </w:rPr>
-        <w:t>PROSTORIJA- ID, tip, površina, kapacitet</w:t>
+        <w:t>POSLOVNI PROSTOR- ID, naziv, adresa</w:t>
+      </w:r>
+    </w:p>
+    <w:p>
+      <w:pPr>
+        <w:ind w:left="360"/>
+        <w:rPr>
+          <w:lang w:val="sr-Latn-BA"/>
+        </w:rPr>
+      </w:pPr>
+      <w:r>
+        <w:rPr>
+          <w:lang w:val="sr-Latn-BA"/>
+        </w:rPr>
+        <w:t>KANCELARIJA</w:t>
+      </w:r>
+      <w:r>
+        <w:rPr>
+          <w:lang w:val="sr-Latn-BA"/>
+        </w:rPr>
+        <w:t>- ID, tip, površina, kapacitet</w:t>
       </w:r>
     </w:p>
     <w:p>
